--- a/docs/_main.docx
+++ b/docs/_main.docx
@@ -7591,16 +7591,16 @@
         <w:rPr>
           <w:rStyle w:val="VerbatimChar"/>
         </w:rPr>
-        <w:t xml:space="preserve">## Warning in matrix(1:4, nrow = 5): la longitud de los datos [4] no es un submúltiplo o múltiplo del número de filas</w:t>
-      </w:r>
-      <w:r>
-        <w:br/>
-      </w:r>
-      <w:r>
-        <w:rPr>
-          <w:rStyle w:val="VerbatimChar"/>
-        </w:rPr>
-        <w:t xml:space="preserve">## [5] en la matriz</w:t>
+        <w:t xml:space="preserve">## Warning in matrix(1:4, nrow = 5): la longitud de los datos [4] no es un submúltiplo o múltiplo del</w:t>
+      </w:r>
+      <w:r>
+        <w:br/>
+      </w:r>
+      <w:r>
+        <w:rPr>
+          <w:rStyle w:val="VerbatimChar"/>
+        </w:rPr>
+        <w:t xml:space="preserve">## número de filas [5] en la matriz</w:t>
       </w:r>
     </w:p>
     <w:p>
@@ -13138,7 +13138,7 @@
         <w:rPr>
           <w:rStyle w:val="VerbatimChar"/>
         </w:rPr>
-        <w:t xml:space="preserve">## ── Column specification ────────────────────────────────────────────────────────────────────────────────────────────</w:t>
+        <w:t xml:space="preserve">## ── Column specification ─────────────────────────────────────────────────────────────────────────────</w:t>
       </w:r>
       <w:r>
         <w:br/>
@@ -22862,61 +22862,124 @@
         <w:rPr>
           <w:rStyle w:val="VerbatimChar"/>
         </w:rPr>
-        <w:t xml:space="preserve">##   estudiante       curso notas ponderacion nota_ponderada estudiante       curso notas ponderacion nota_ponderada</w:t>
-      </w:r>
-      <w:r>
-        <w:br/>
-      </w:r>
-      <w:r>
-        <w:rPr>
-          <w:rStyle w:val="VerbatimChar"/>
-        </w:rPr>
-        <w:t xml:space="preserve">## 1         E1 Matemáticas     7         0.7            4.9         E1 Matemáticas     7         0.7            4.9</w:t>
-      </w:r>
-      <w:r>
-        <w:br/>
-      </w:r>
-      <w:r>
-        <w:rPr>
-          <w:rStyle w:val="VerbatimChar"/>
-        </w:rPr>
-        <w:t xml:space="preserve">## 2         E2 Matemáticas     8         0.7            5.6         E2 Matemáticas     8         0.7            5.6</w:t>
-      </w:r>
-      <w:r>
-        <w:br/>
-      </w:r>
-      <w:r>
-        <w:rPr>
-          <w:rStyle w:val="VerbatimChar"/>
-        </w:rPr>
-        <w:t xml:space="preserve">## 3         E3 Matemáticas     9         0.7            6.3         E3 Matemáticas     9         0.7            6.3</w:t>
-      </w:r>
-      <w:r>
-        <w:br/>
-      </w:r>
-      <w:r>
-        <w:rPr>
-          <w:rStyle w:val="VerbatimChar"/>
-        </w:rPr>
-        <w:t xml:space="preserve">## 4         E1    Biología    10         0.3            3.0         E1    Biología    10         0.3            3.0</w:t>
-      </w:r>
-      <w:r>
-        <w:br/>
-      </w:r>
-      <w:r>
-        <w:rPr>
-          <w:rStyle w:val="VerbatimChar"/>
-        </w:rPr>
-        <w:t xml:space="preserve">## 5         E2    Biología     9         0.3            2.7         E2    Biología     9         0.3            2.7</w:t>
-      </w:r>
-      <w:r>
-        <w:br/>
-      </w:r>
-      <w:r>
-        <w:rPr>
-          <w:rStyle w:val="VerbatimChar"/>
-        </w:rPr>
-        <w:t xml:space="preserve">## 6         E3    Biología     8         0.3            2.4         E3    Biología     8         0.3            2.4</w:t>
+        <w:t xml:space="preserve">##   estudiante       curso notas ponderacion nota_ponderada estudiante       curso notas ponderacion</w:t>
+      </w:r>
+      <w:r>
+        <w:br/>
+      </w:r>
+      <w:r>
+        <w:rPr>
+          <w:rStyle w:val="VerbatimChar"/>
+        </w:rPr>
+        <w:t xml:space="preserve">## 1         E1 Matemáticas     7         0.7            4.9         E1 Matemáticas     7         0.7</w:t>
+      </w:r>
+      <w:r>
+        <w:br/>
+      </w:r>
+      <w:r>
+        <w:rPr>
+          <w:rStyle w:val="VerbatimChar"/>
+        </w:rPr>
+        <w:t xml:space="preserve">## 2         E2 Matemáticas     8         0.7            5.6         E2 Matemáticas     8         0.7</w:t>
+      </w:r>
+      <w:r>
+        <w:br/>
+      </w:r>
+      <w:r>
+        <w:rPr>
+          <w:rStyle w:val="VerbatimChar"/>
+        </w:rPr>
+        <w:t xml:space="preserve">## 3         E3 Matemáticas     9         0.7            6.3         E3 Matemáticas     9         0.7</w:t>
+      </w:r>
+      <w:r>
+        <w:br/>
+      </w:r>
+      <w:r>
+        <w:rPr>
+          <w:rStyle w:val="VerbatimChar"/>
+        </w:rPr>
+        <w:t xml:space="preserve">## 4         E1    Biología    10         0.3            3.0         E1    Biología    10         0.3</w:t>
+      </w:r>
+      <w:r>
+        <w:br/>
+      </w:r>
+      <w:r>
+        <w:rPr>
+          <w:rStyle w:val="VerbatimChar"/>
+        </w:rPr>
+        <w:t xml:space="preserve">## 5         E2    Biología     9         0.3            2.7         E2    Biología     9         0.3</w:t>
+      </w:r>
+      <w:r>
+        <w:br/>
+      </w:r>
+      <w:r>
+        <w:rPr>
+          <w:rStyle w:val="VerbatimChar"/>
+        </w:rPr>
+        <w:t xml:space="preserve">## 6         E3    Biología     8         0.3            2.4         E3    Biología     8         0.3</w:t>
+      </w:r>
+      <w:r>
+        <w:br/>
+      </w:r>
+      <w:r>
+        <w:rPr>
+          <w:rStyle w:val="VerbatimChar"/>
+        </w:rPr>
+        <w:t xml:space="preserve">##   nota_ponderada</w:t>
+      </w:r>
+      <w:r>
+        <w:br/>
+      </w:r>
+      <w:r>
+        <w:rPr>
+          <w:rStyle w:val="VerbatimChar"/>
+        </w:rPr>
+        <w:t xml:space="preserve">## 1            4.9</w:t>
+      </w:r>
+      <w:r>
+        <w:br/>
+      </w:r>
+      <w:r>
+        <w:rPr>
+          <w:rStyle w:val="VerbatimChar"/>
+        </w:rPr>
+        <w:t xml:space="preserve">## 2            5.6</w:t>
+      </w:r>
+      <w:r>
+        <w:br/>
+      </w:r>
+      <w:r>
+        <w:rPr>
+          <w:rStyle w:val="VerbatimChar"/>
+        </w:rPr>
+        <w:t xml:space="preserve">## 3            6.3</w:t>
+      </w:r>
+      <w:r>
+        <w:br/>
+      </w:r>
+      <w:r>
+        <w:rPr>
+          <w:rStyle w:val="VerbatimChar"/>
+        </w:rPr>
+        <w:t xml:space="preserve">## 4            3.0</w:t>
+      </w:r>
+      <w:r>
+        <w:br/>
+      </w:r>
+      <w:r>
+        <w:rPr>
+          <w:rStyle w:val="VerbatimChar"/>
+        </w:rPr>
+        <w:t xml:space="preserve">## 5            2.7</w:t>
+      </w:r>
+      <w:r>
+        <w:br/>
+      </w:r>
+      <w:r>
+        <w:rPr>
+          <w:rStyle w:val="VerbatimChar"/>
+        </w:rPr>
+        <w:t xml:space="preserve">## 6            2.4</w:t>
       </w:r>
     </w:p>
     <w:p>
@@ -28309,7 +28372,16 @@
         <w:rPr>
           <w:rStyle w:val="VerbatimChar"/>
         </w:rPr>
-        <w:t xml:space="preserve">##  [1]  0.3666667  0.1363636  0.0000000  0.2571429  0.6000000  2.9545455 28.1250000  0.1724138  0.4800000  0.6842105</w:t>
+        <w:t xml:space="preserve">##  [1]  0.3666667  0.1363636  0.0000000  0.2571429  0.6000000  2.9545455 28.1250000  0.1724138</w:t>
+      </w:r>
+      <w:r>
+        <w:br/>
+      </w:r>
+      <w:r>
+        <w:rPr>
+          <w:rStyle w:val="VerbatimChar"/>
+        </w:rPr>
+        <w:t xml:space="preserve">##  [9]  0.4800000  0.6842105</w:t>
       </w:r>
     </w:p>
     <w:p>
@@ -32266,25 +32338,25 @@
         <w:rPr>
           <w:rStyle w:val="VerbatimChar"/>
         </w:rPr>
-        <w:t xml:space="preserve">## $ len  &lt;dbl&gt; 4.2, 11.5, 7.3, 5.8, 6.4, 10.0, 11.2, 11.2, 5.2, 7.0, 16.5, 16.5, 15.2, 17.3, 22.5, 17.3, 13.6, 14.5,…</w:t>
-      </w:r>
-      <w:r>
-        <w:br/>
-      </w:r>
-      <w:r>
-        <w:rPr>
-          <w:rStyle w:val="VerbatimChar"/>
-        </w:rPr>
-        <w:t xml:space="preserve">## $ supp &lt;fct&gt; VC, VC, VC, VC, VC, VC, VC, VC, VC, VC, VC, VC, VC, VC, VC, VC, VC, VC, VC, VC, VC, VC, VC, VC, VC, V…</w:t>
-      </w:r>
-      <w:r>
-        <w:br/>
-      </w:r>
-      <w:r>
-        <w:rPr>
-          <w:rStyle w:val="VerbatimChar"/>
-        </w:rPr>
-        <w:t xml:space="preserve">## $ dose &lt;dbl&gt; 0.5, 0.5, 0.5, 0.5, 0.5, 0.5, 0.5, 0.5, 0.5, 0.5, 1.0, 1.0, 1.0, 1.0, 1.0, 1.0, 1.0, 1.0, 1.0, 1.0, 2…</w:t>
+        <w:t xml:space="preserve">## $ len  &lt;dbl&gt; 4.2, 11.5, 7.3, 5.8, 6.4, 10.0, 11.2, 11.2, 5.2, 7.0, 16.5, 16.5, 15.2, 17.3, 22.5, 17…</w:t>
+      </w:r>
+      <w:r>
+        <w:br/>
+      </w:r>
+      <w:r>
+        <w:rPr>
+          <w:rStyle w:val="VerbatimChar"/>
+        </w:rPr>
+        <w:t xml:space="preserve">## $ supp &lt;fct&gt; VC, VC, VC, VC, VC, VC, VC, VC, VC, VC, VC, VC, VC, VC, VC, VC, VC, VC, VC, VC, VC, VC…</w:t>
+      </w:r>
+      <w:r>
+        <w:br/>
+      </w:r>
+      <w:r>
+        <w:rPr>
+          <w:rStyle w:val="VerbatimChar"/>
+        </w:rPr>
+        <w:t xml:space="preserve">## $ dose &lt;dbl&gt; 0.5, 0.5, 0.5, 0.5, 0.5, 0.5, 0.5, 0.5, 0.5, 0.5, 1.0, 1.0, 1.0, 1.0, 1.0, 1.0, 1.0, 1…</w:t>
       </w:r>
     </w:p>
     <w:p>
@@ -32393,16 +32465,16 @@
         <w:rPr>
           <w:rStyle w:val="VerbatimChar"/>
         </w:rPr>
-        <w:t xml:space="preserve">## $ supp &lt;fct&gt; VC, VC, VC, VC, VC, VC, VC, VC, VC, VC, VC, VC, VC, VC, VC, VC, VC, VC, VC, VC, VC, VC, VC, VC, VC, V…</w:t>
-      </w:r>
-      <w:r>
-        <w:br/>
-      </w:r>
-      <w:r>
-        <w:rPr>
-          <w:rStyle w:val="VerbatimChar"/>
-        </w:rPr>
-        <w:t xml:space="preserve">## $ dose &lt;dbl&gt; 0.5, 0.5, 0.5, 0.5, 0.5, 0.5, 0.5, 0.5, 0.5, 0.5, 1.0, 1.0, 1.0, 1.0, 1.0, 1.0, 1.0, 1.0, 1.0, 1.0, 2…</w:t>
+        <w:t xml:space="preserve">## $ supp &lt;fct&gt; VC, VC, VC, VC, VC, VC, VC, VC, VC, VC, VC, VC, VC, VC, VC, VC, VC, VC, VC, VC, VC, VC…</w:t>
+      </w:r>
+      <w:r>
+        <w:br/>
+      </w:r>
+      <w:r>
+        <w:rPr>
+          <w:rStyle w:val="VerbatimChar"/>
+        </w:rPr>
+        <w:t xml:space="preserve">## $ dose &lt;dbl&gt; 0.5, 0.5, 0.5, 0.5, 0.5, 0.5, 0.5, 0.5, 0.5, 0.5, 1.0, 1.0, 1.0, 1.0, 1.0, 1.0, 1.0, 1…</w:t>
       </w:r>
     </w:p>
     <w:p>
@@ -32565,7 +32637,7 @@
         <w:rPr>
           <w:rStyle w:val="VerbatimChar"/>
         </w:rPr>
-        <w:t xml:space="preserve">## $ dose &lt;dbl&gt; 0.5, 0.5, 0.5, 0.5, 0.5, 0.5, 0.5, 0.5, 0.5, 0.5, 1.0, 1.0, 1.0, 1.0, 1.0, 1.0, 1.0, 1.0, 1.0, 1.0, 2…</w:t>
+        <w:t xml:space="preserve">## $ dose &lt;dbl&gt; 0.5, 0.5, 0.5, 0.5, 0.5, 0.5, 0.5, 0.5, 0.5, 0.5, 1.0, 1.0, 1.0, 1.0, 1.0, 1.0, 1.0, 1…</w:t>
       </w:r>
     </w:p>
     <w:p>
@@ -32677,7 +32749,7 @@
         <w:rPr>
           <w:rStyle w:val="VerbatimChar"/>
         </w:rPr>
-        <w:t xml:space="preserve">## $ dose &lt;dbl&gt; 0.5, 0.5, 0.5, 0.5, 0.5, 0.5, 0.5, 0.5, 0.5, 0.5, 1.0, 1.0, 1.0, 1.0, 1.0, 1.0, 1.0, 1.0, 1.0, 1.0, 2…</w:t>
+        <w:t xml:space="preserve">## $ dose &lt;dbl&gt; 0.5, 0.5, 0.5, 0.5, 0.5, 0.5, 0.5, 0.5, 0.5, 0.5, 1.0, 1.0, 1.0, 1.0, 1.0, 1.0, 1.0, 1…</w:t>
       </w:r>
     </w:p>
     <w:p>
@@ -32789,7 +32861,7 @@
         <w:rPr>
           <w:rStyle w:val="VerbatimChar"/>
         </w:rPr>
-        <w:t xml:space="preserve">## $ dose &lt;dbl&gt; 0.5, 0.5, 0.5, 0.5, 0.5, 0.5, 0.5, 0.5, 0.5, 0.5, 1.0, 1.0, 1.0, 1.0, 1.0, 1.0, 1.0, 1.0, 1.0, 1.0, 2…</w:t>
+        <w:t xml:space="preserve">## $ dose &lt;dbl&gt; 0.5, 0.5, 0.5, 0.5, 0.5, 0.5, 0.5, 0.5, 0.5, 0.5, 1.0, 1.0, 1.0, 1.0, 1.0, 1.0, 1.0, 1…</w:t>
       </w:r>
     </w:p>
     <w:p>
@@ -32901,7 +32973,7 @@
         <w:rPr>
           <w:rStyle w:val="VerbatimChar"/>
         </w:rPr>
-        <w:t xml:space="preserve">## $ dose &lt;dbl&gt; 0.5, 0.5, 0.5, 0.5, 0.5, 0.5, 0.5, 0.5, 0.5, 0.5, 1.0, 1.0, 1.0, 1.0, 1.0, 1.0, 1.0, 1.0, 1.0, 1.0, 2…</w:t>
+        <w:t xml:space="preserve">## $ dose &lt;dbl&gt; 0.5, 0.5, 0.5, 0.5, 0.5, 0.5, 0.5, 0.5, 0.5, 0.5, 1.0, 1.0, 1.0, 1.0, 1.0, 1.0, 1.0, 1…</w:t>
       </w:r>
     </w:p>
     <w:p>
@@ -33069,16 +33141,16 @@
         <w:rPr>
           <w:rStyle w:val="VerbatimChar"/>
         </w:rPr>
-        <w:t xml:space="preserve">## $ supp &lt;fct&gt; VC, VC, VC, VC, VC, VC, VC, VC, VC, VC, VC, VC, VC, VC, VC, VC, VC, VC, VC, VC, VC, VC, VC, VC, VC, V…</w:t>
-      </w:r>
-      <w:r>
-        <w:br/>
-      </w:r>
-      <w:r>
-        <w:rPr>
-          <w:rStyle w:val="VerbatimChar"/>
-        </w:rPr>
-        <w:t xml:space="preserve">## $ len  &lt;dbl&gt; 4.2, 11.5, 7.3, 5.8, 6.4, 10.0, 11.2, 11.2, 5.2, 7.0, 16.5, 16.5, 15.2, 17.3, 22.5, 17.3, 13.6, 14.5,…</w:t>
+        <w:t xml:space="preserve">## $ supp &lt;fct&gt; VC, VC, VC, VC, VC, VC, VC, VC, VC, VC, VC, VC, VC, VC, VC, VC, VC, VC, VC, VC, VC, VC…</w:t>
+      </w:r>
+      <w:r>
+        <w:br/>
+      </w:r>
+      <w:r>
+        <w:rPr>
+          <w:rStyle w:val="VerbatimChar"/>
+        </w:rPr>
+        <w:t xml:space="preserve">## $ len  &lt;dbl&gt; 4.2, 11.5, 7.3, 5.8, 6.4, 10.0, 11.2, 11.2, 5.2, 7.0, 16.5, 16.5, 15.2, 17.3, 22.5, 17…</w:t>
       </w:r>
     </w:p>
     <w:p>
@@ -33294,16 +33366,16 @@
         <w:rPr>
           <w:rStyle w:val="VerbatimChar"/>
         </w:rPr>
-        <w:t xml:space="preserve">## $ len  &lt;dbl&gt; 4.2, 11.5, 7.3, 5.8, 6.4, 10.0, 11.2, 11.2, 5.2, 7.0, 16.5, 16.5, 15.2, 17.3, 22.5, 17.3, 13.6, 14.5,…</w:t>
-      </w:r>
-      <w:r>
-        <w:br/>
-      </w:r>
-      <w:r>
-        <w:rPr>
-          <w:rStyle w:val="VerbatimChar"/>
-        </w:rPr>
-        <w:t xml:space="preserve">## $ dose &lt;dbl&gt; 0.5, 0.5, 0.5, 0.5, 0.5, 0.5, 0.5, 0.5, 0.5, 0.5, 1.0, 1.0, 1.0, 1.0, 1.0, 1.0, 1.0, 1.0, 1.0, 1.0, 2…</w:t>
+        <w:t xml:space="preserve">## $ len  &lt;dbl&gt; 4.2, 11.5, 7.3, 5.8, 6.4, 10.0, 11.2, 11.2, 5.2, 7.0, 16.5, 16.5, 15.2, 17.3, 22.5, 17…</w:t>
+      </w:r>
+      <w:r>
+        <w:br/>
+      </w:r>
+      <w:r>
+        <w:rPr>
+          <w:rStyle w:val="VerbatimChar"/>
+        </w:rPr>
+        <w:t xml:space="preserve">## $ dose &lt;dbl&gt; 0.5, 0.5, 0.5, 0.5, 0.5, 0.5, 0.5, 0.5, 0.5, 0.5, 1.0, 1.0, 1.0, 1.0, 1.0, 1.0, 1.0, 1…</w:t>
       </w:r>
     </w:p>
     <w:p>
@@ -33418,7 +33490,7 @@
         <w:rPr>
           <w:rStyle w:val="VerbatimChar"/>
         </w:rPr>
-        <w:t xml:space="preserve">## $ supp &lt;fct&gt; VC, VC, VC, VC, VC, VC, VC, VC, VC, VC, VC, VC, VC, VC, VC, VC, VC, VC, VC, VC, VC, VC, VC, VC, VC, V…</w:t>
+        <w:t xml:space="preserve">## $ supp &lt;fct&gt; VC, VC, VC, VC, VC, VC, VC, VC, VC, VC, VC, VC, VC, VC, VC, VC, VC, VC, VC, VC, VC, VC…</w:t>
       </w:r>
     </w:p>
     <w:p>
@@ -33533,25 +33605,25 @@
         <w:rPr>
           <w:rStyle w:val="VerbatimChar"/>
         </w:rPr>
-        <w:t xml:space="preserve">## $ LEN  &lt;dbl&gt; 4.2, 11.5, 7.3, 5.8, 6.4, 10.0, 11.2, 11.2, 5.2, 7.0, 16.5, 16.5, 15.2, 17.3, 22.5, 17.3, 13.6, 14.5,…</w:t>
-      </w:r>
-      <w:r>
-        <w:br/>
-      </w:r>
-      <w:r>
-        <w:rPr>
-          <w:rStyle w:val="VerbatimChar"/>
-        </w:rPr>
-        <w:t xml:space="preserve">## $ SUPP &lt;fct&gt; VC, VC, VC, VC, VC, VC, VC, VC, VC, VC, VC, VC, VC, VC, VC, VC, VC, VC, VC, VC, VC, VC, VC, VC, VC, V…</w:t>
-      </w:r>
-      <w:r>
-        <w:br/>
-      </w:r>
-      <w:r>
-        <w:rPr>
-          <w:rStyle w:val="VerbatimChar"/>
-        </w:rPr>
-        <w:t xml:space="preserve">## $ DOSE &lt;dbl&gt; 0.5, 0.5, 0.5, 0.5, 0.5, 0.5, 0.5, 0.5, 0.5, 0.5, 1.0, 1.0, 1.0, 1.0, 1.0, 1.0, 1.0, 1.0, 1.0, 1.0, 2…</w:t>
+        <w:t xml:space="preserve">## $ LEN  &lt;dbl&gt; 4.2, 11.5, 7.3, 5.8, 6.4, 10.0, 11.2, 11.2, 5.2, 7.0, 16.5, 16.5, 15.2, 17.3, 22.5, 17…</w:t>
+      </w:r>
+      <w:r>
+        <w:br/>
+      </w:r>
+      <w:r>
+        <w:rPr>
+          <w:rStyle w:val="VerbatimChar"/>
+        </w:rPr>
+        <w:t xml:space="preserve">## $ SUPP &lt;fct&gt; VC, VC, VC, VC, VC, VC, VC, VC, VC, VC, VC, VC, VC, VC, VC, VC, VC, VC, VC, VC, VC, VC…</w:t>
+      </w:r>
+      <w:r>
+        <w:br/>
+      </w:r>
+      <w:r>
+        <w:rPr>
+          <w:rStyle w:val="VerbatimChar"/>
+        </w:rPr>
+        <w:t xml:space="preserve">## $ DOSE &lt;dbl&gt; 0.5, 0.5, 0.5, 0.5, 0.5, 0.5, 0.5, 0.5, 0.5, 0.5, 1.0, 1.0, 1.0, 1.0, 1.0, 1.0, 1.0, 1…</w:t>
       </w:r>
     </w:p>
     <w:p>
@@ -33711,7 +33783,7 @@
         <w:rPr>
           <w:rStyle w:val="VerbatimChar"/>
         </w:rPr>
-        <w:t xml:space="preserve">## $ dose &lt;dbl&gt; 0.5, 0.5, 0.5, 0.5, 0.5, 0.5, 0.5, 0.5, 0.5, 0.5, 1.0, 1.0, 1.0, 1.0, 1.0, 1.0, 1.0, 1.0, 1.0, 1.0, 2…</w:t>
+        <w:t xml:space="preserve">## $ dose &lt;dbl&gt; 0.5, 0.5, 0.5, 0.5, 0.5, 0.5, 0.5, 0.5, 0.5, 0.5, 1.0, 1.0, 1.0, 1.0, 1.0, 1.0, 1.0, 1…</w:t>
       </w:r>
     </w:p>
     <w:p>
@@ -33850,16 +33922,16 @@
         <w:rPr>
           <w:rStyle w:val="VerbatimChar"/>
         </w:rPr>
-        <w:t xml:space="preserve">## $ len  &lt;dbl&gt; 4.2, 11.5, 7.3, 5.8, 6.4, 10.0, 11.2, 11.2, 5.2, 7.0, 16.5, 16.5, 15.2, 17.3, 22.5, 17.3, 13.6, 14.5,…</w:t>
-      </w:r>
-      <w:r>
-        <w:br/>
-      </w:r>
-      <w:r>
-        <w:rPr>
-          <w:rStyle w:val="VerbatimChar"/>
-        </w:rPr>
-        <w:t xml:space="preserve">## $ supp &lt;fct&gt; VC, VC, VC, VC, VC, VC, VC, VC, VC, VC, VC, VC, VC, VC, VC, VC, VC, VC, VC, VC, VC, VC, VC, VC, VC, V…</w:t>
+        <w:t xml:space="preserve">## $ len  &lt;dbl&gt; 4.2, 11.5, 7.3, 5.8, 6.4, 10.0, 11.2, 11.2, 5.2, 7.0, 16.5, 16.5, 15.2, 17.3, 22.5, 17…</w:t>
+      </w:r>
+      <w:r>
+        <w:br/>
+      </w:r>
+      <w:r>
+        <w:rPr>
+          <w:rStyle w:val="VerbatimChar"/>
+        </w:rPr>
+        <w:t xml:space="preserve">## $ supp &lt;fct&gt; VC, VC, VC, VC, VC, VC, VC, VC, VC, VC, VC, VC, VC, VC, VC, VC, VC, VC, VC, VC, VC, VC…</w:t>
       </w:r>
     </w:p>
     <w:p>
@@ -33989,16 +34061,16 @@
         <w:rPr>
           <w:rStyle w:val="VerbatimChar"/>
         </w:rPr>
-        <w:t xml:space="preserve">## $ len  &lt;dbl&gt; 4.2, 11.5, 7.3, 5.8, 6.4, 10.0, 11.2, 11.2, 5.2, 7.0, 16.5, 16.5, 15.2, 17.3, 22.5, 17.3, 13.6, 14.5,…</w:t>
-      </w:r>
-      <w:r>
-        <w:br/>
-      </w:r>
-      <w:r>
-        <w:rPr>
-          <w:rStyle w:val="VerbatimChar"/>
-        </w:rPr>
-        <w:t xml:space="preserve">## $ supp &lt;fct&gt; VC, VC, VC, VC, VC, VC, VC, VC, VC, VC, VC, VC, VC, VC, VC, VC, VC, VC, VC, VC, VC, VC, VC, VC, VC, V…</w:t>
+        <w:t xml:space="preserve">## $ len  &lt;dbl&gt; 4.2, 11.5, 7.3, 5.8, 6.4, 10.0, 11.2, 11.2, 5.2, 7.0, 16.5, 16.5, 15.2, 17.3, 22.5, 17…</w:t>
+      </w:r>
+      <w:r>
+        <w:br/>
+      </w:r>
+      <w:r>
+        <w:rPr>
+          <w:rStyle w:val="VerbatimChar"/>
+        </w:rPr>
+        <w:t xml:space="preserve">## $ supp &lt;fct&gt; VC, VC, VC, VC, VC, VC, VC, VC, VC, VC, VC, VC, VC, VC, VC, VC, VC, VC, VC, VC, VC, VC…</w:t>
       </w:r>
     </w:p>
     <w:bookmarkEnd w:id="152"/>
@@ -34264,25 +34336,25 @@
         <w:rPr>
           <w:rStyle w:val="VerbatimChar"/>
         </w:rPr>
-        <w:t xml:space="preserve">## $ len  &lt;dbl&gt; 15.2, 21.5, 17.6, 9.7, 14.5, 10.0, 8.2, 9.4, 16.5, 9.7, 19.7, 23.3, 23.6, 26.4, 20.0, 25.2, 25.8, 21.…</w:t>
-      </w:r>
-      <w:r>
-        <w:br/>
-      </w:r>
-      <w:r>
-        <w:rPr>
-          <w:rStyle w:val="VerbatimChar"/>
-        </w:rPr>
-        <w:t xml:space="preserve">## $ supp &lt;fct&gt; OJ, OJ, OJ, OJ, OJ, OJ, OJ, OJ, OJ, OJ, OJ, OJ, OJ, OJ, OJ, OJ, OJ, OJ, OJ, OJ, OJ, OJ, OJ, OJ, OJ, O…</w:t>
-      </w:r>
-      <w:r>
-        <w:br/>
-      </w:r>
-      <w:r>
-        <w:rPr>
-          <w:rStyle w:val="VerbatimChar"/>
-        </w:rPr>
-        <w:t xml:space="preserve">## $ dose &lt;dbl&gt; 0.5, 0.5, 0.5, 0.5, 0.5, 0.5, 0.5, 0.5, 0.5, 0.5, 1.0, 1.0, 1.0, 1.0, 1.0, 1.0, 1.0, 1.0, 1.0, 1.0, 2…</w:t>
+        <w:t xml:space="preserve">## $ len  &lt;dbl&gt; 15.2, 21.5, 17.6, 9.7, 14.5, 10.0, 8.2, 9.4, 16.5, 9.7, 19.7, 23.3, 23.6, 26.4, 20.0, …</w:t>
+      </w:r>
+      <w:r>
+        <w:br/>
+      </w:r>
+      <w:r>
+        <w:rPr>
+          <w:rStyle w:val="VerbatimChar"/>
+        </w:rPr>
+        <w:t xml:space="preserve">## $ supp &lt;fct&gt; OJ, OJ, OJ, OJ, OJ, OJ, OJ, OJ, OJ, OJ, OJ, OJ, OJ, OJ, OJ, OJ, OJ, OJ, OJ, OJ, OJ, OJ…</w:t>
+      </w:r>
+      <w:r>
+        <w:br/>
+      </w:r>
+      <w:r>
+        <w:rPr>
+          <w:rStyle w:val="VerbatimChar"/>
+        </w:rPr>
+        <w:t xml:space="preserve">## $ dose &lt;dbl&gt; 0.5, 0.5, 0.5, 0.5, 0.5, 0.5, 0.5, 0.5, 0.5, 0.5, 1.0, 1.0, 1.0, 1.0, 1.0, 1.0, 1.0, 1…</w:t>
       </w:r>
     </w:p>
     <w:p>
@@ -34864,25 +34936,25 @@
         <w:rPr>
           <w:rStyle w:val="VerbatimChar"/>
         </w:rPr>
-        <w:t xml:space="preserve">## $ len  &lt;dbl&gt; 4.2, 11.5, 7.3, 5.8, 6.4, 10.0, 11.2, 11.2, 5.2, 7.0, 16.5, 16.5, 15.2, 17.3, 22.5, 17.3, 13.6, 14.5,…</w:t>
-      </w:r>
-      <w:r>
-        <w:br/>
-      </w:r>
-      <w:r>
-        <w:rPr>
-          <w:rStyle w:val="VerbatimChar"/>
-        </w:rPr>
-        <w:t xml:space="preserve">## $ supp &lt;fct&gt; VC, VC, VC, VC, VC, VC, VC, VC, VC, VC, VC, VC, VC, VC, VC, VC, VC, VC, VC, VC, VC, VC, VC, VC, VC, V…</w:t>
-      </w:r>
-      <w:r>
-        <w:br/>
-      </w:r>
-      <w:r>
-        <w:rPr>
-          <w:rStyle w:val="VerbatimChar"/>
-        </w:rPr>
-        <w:t xml:space="preserve">## $ dose &lt;dbl&gt; 0.5, 0.5, 0.5, 0.5, 0.5, 0.5, 0.5, 0.5, 0.5, 0.5, 1.0, 1.0, 1.0, 1.0, 1.0, 1.0, 1.0, 1.0, 1.0, 1.0, 2…</w:t>
+        <w:t xml:space="preserve">## $ len  &lt;dbl&gt; 4.2, 11.5, 7.3, 5.8, 6.4, 10.0, 11.2, 11.2, 5.2, 7.0, 16.5, 16.5, 15.2, 17.3, 22.5, 17…</w:t>
+      </w:r>
+      <w:r>
+        <w:br/>
+      </w:r>
+      <w:r>
+        <w:rPr>
+          <w:rStyle w:val="VerbatimChar"/>
+        </w:rPr>
+        <w:t xml:space="preserve">## $ supp &lt;fct&gt; VC, VC, VC, VC, VC, VC, VC, VC, VC, VC, VC, VC, VC, VC, VC, VC, VC, VC, VC, VC, VC, VC…</w:t>
+      </w:r>
+      <w:r>
+        <w:br/>
+      </w:r>
+      <w:r>
+        <w:rPr>
+          <w:rStyle w:val="VerbatimChar"/>
+        </w:rPr>
+        <w:t xml:space="preserve">## $ dose &lt;dbl&gt; 0.5, 0.5, 0.5, 0.5, 0.5, 0.5, 0.5, 0.5, 0.5, 0.5, 1.0, 1.0, 1.0, 1.0, 1.0, 1.0, 1.0, 1…</w:t>
       </w:r>
     </w:p>
     <w:p>
@@ -39344,25 +39416,25 @@
         <w:rPr>
           <w:rStyle w:val="VerbatimChar"/>
         </w:rPr>
-        <w:t xml:space="preserve">## $ dosis      &lt;dbl&gt; 0.5, 0.5, 0.5, 0.5, 0.5, 0.5, 0.5, 0.5, 0.5, 0.5, 1.0, 1.0, 1.0, 1.0, 1.0, 1.0, 1.0, 1.0, 1.0, …</w:t>
-      </w:r>
-      <w:r>
-        <w:br/>
-      </w:r>
-      <w:r>
-        <w:rPr>
-          <w:rStyle w:val="VerbatimChar"/>
-        </w:rPr>
-        <w:t xml:space="preserve">## $ longitud   &lt;dbl&gt; 4.2, 11.5, 7.3, 5.8, 6.4, 10.0, 11.2, 11.2, 5.2, 7.0, 16.5, 16.5, 15.2, 17.3, 22.5, 17.3, 13.6,…</w:t>
-      </w:r>
-      <w:r>
-        <w:br/>
-      </w:r>
-      <w:r>
-        <w:rPr>
-          <w:rStyle w:val="VerbatimChar"/>
-        </w:rPr>
-        <w:t xml:space="preserve">## $ suplemento &lt;fct&gt; VC, VC, VC, VC, VC, VC, VC, VC, VC, VC, VC, VC, VC, VC, VC, VC, VC, VC, VC, VC, VC, VC, VC, VC,…</w:t>
+        <w:t xml:space="preserve">## $ dosis      &lt;dbl&gt; 0.5, 0.5, 0.5, 0.5, 0.5, 0.5, 0.5, 0.5, 0.5, 0.5, 1.0, 1.0, 1.0, 1.0, 1.0, 1.0, …</w:t>
+      </w:r>
+      <w:r>
+        <w:br/>
+      </w:r>
+      <w:r>
+        <w:rPr>
+          <w:rStyle w:val="VerbatimChar"/>
+        </w:rPr>
+        <w:t xml:space="preserve">## $ longitud   &lt;dbl&gt; 4.2, 11.5, 7.3, 5.8, 6.4, 10.0, 11.2, 11.2, 5.2, 7.0, 16.5, 16.5, 15.2, 17.3, 22…</w:t>
+      </w:r>
+      <w:r>
+        <w:br/>
+      </w:r>
+      <w:r>
+        <w:rPr>
+          <w:rStyle w:val="VerbatimChar"/>
+        </w:rPr>
+        <w:t xml:space="preserve">## $ suplemento &lt;fct&gt; VC, VC, VC, VC, VC, VC, VC, VC, VC, VC, VC, VC, VC, VC, VC, VC, VC, VC, VC, VC, …</w:t>
       </w:r>
     </w:p>
     <w:p>
@@ -39473,25 +39545,25 @@
         <w:rPr>
           <w:rStyle w:val="VerbatimChar"/>
         </w:rPr>
-        <w:t xml:space="preserve">## $ len   &lt;dbl&gt; 4.2, 11.5, 7.3, 5.8, 6.4, 10.0, 11.2, 11.2, 5.2, 7.0, 16.5, 16.5, 15.2, 17.3, 22.5, 17.3, 13.6, 14.5…</w:t>
-      </w:r>
-      <w:r>
-        <w:br/>
-      </w:r>
-      <w:r>
-        <w:rPr>
-          <w:rStyle w:val="VerbatimChar"/>
-        </w:rPr>
-        <w:t xml:space="preserve">## $ supp  &lt;fct&gt; VC, VC, VC, VC, VC, VC, VC, VC, VC, VC, VC, VC, VC, VC, VC, VC, VC, VC, VC, VC, VC, VC, VC, VC, VC, …</w:t>
-      </w:r>
-      <w:r>
-        <w:br/>
-      </w:r>
-      <w:r>
-        <w:rPr>
-          <w:rStyle w:val="VerbatimChar"/>
-        </w:rPr>
-        <w:t xml:space="preserve">## $ dosis &lt;dbl&gt; 0.5, 0.5, 0.5, 0.5, 0.5, 0.5, 0.5, 0.5, 0.5, 0.5, 1.0, 1.0, 1.0, 1.0, 1.0, 1.0, 1.0, 1.0, 1.0, 1.0, …</w:t>
+        <w:t xml:space="preserve">## $ len   &lt;dbl&gt; 4.2, 11.5, 7.3, 5.8, 6.4, 10.0, 11.2, 11.2, 5.2, 7.0, 16.5, 16.5, 15.2, 17.3, 22.5, 1…</w:t>
+      </w:r>
+      <w:r>
+        <w:br/>
+      </w:r>
+      <w:r>
+        <w:rPr>
+          <w:rStyle w:val="VerbatimChar"/>
+        </w:rPr>
+        <w:t xml:space="preserve">## $ supp  &lt;fct&gt; VC, VC, VC, VC, VC, VC, VC, VC, VC, VC, VC, VC, VC, VC, VC, VC, VC, VC, VC, VC, VC, V…</w:t>
+      </w:r>
+      <w:r>
+        <w:br/>
+      </w:r>
+      <w:r>
+        <w:rPr>
+          <w:rStyle w:val="VerbatimChar"/>
+        </w:rPr>
+        <w:t xml:space="preserve">## $ dosis &lt;dbl&gt; 0.5, 0.5, 0.5, 0.5, 0.5, 0.5, 0.5, 0.5, 0.5, 0.5, 1.0, 1.0, 1.0, 1.0, 1.0, 1.0, 1.0, …</w:t>
       </w:r>
     </w:p>
     <w:p>
@@ -39609,25 +39681,25 @@
         <w:rPr>
           <w:rStyle w:val="VerbatimChar"/>
         </w:rPr>
-        <w:t xml:space="preserve">## $ Num_len  &lt;dbl&gt; 4.2, 11.5, 7.3, 5.8, 6.4, 10.0, 11.2, 11.2, 5.2, 7.0, 16.5, 16.5, 15.2, 17.3, 22.5, 17.3, 13.6, 1…</w:t>
-      </w:r>
-      <w:r>
-        <w:br/>
-      </w:r>
-      <w:r>
-        <w:rPr>
-          <w:rStyle w:val="VerbatimChar"/>
-        </w:rPr>
-        <w:t xml:space="preserve">## $ supp     &lt;fct&gt; VC, VC, VC, VC, VC, VC, VC, VC, VC, VC, VC, VC, VC, VC, VC, VC, VC, VC, VC, VC, VC, VC, VC, VC, V…</w:t>
-      </w:r>
-      <w:r>
-        <w:br/>
-      </w:r>
-      <w:r>
-        <w:rPr>
-          <w:rStyle w:val="VerbatimChar"/>
-        </w:rPr>
-        <w:t xml:space="preserve">## $ Num_dose &lt;dbl&gt; 0.5, 0.5, 0.5, 0.5, 0.5, 0.5, 0.5, 0.5, 0.5, 0.5, 1.0, 1.0, 1.0, 1.0, 1.0, 1.0, 1.0, 1.0, 1.0, 1.…</w:t>
+        <w:t xml:space="preserve">## $ Num_len  &lt;dbl&gt; 4.2, 11.5, 7.3, 5.8, 6.4, 10.0, 11.2, 11.2, 5.2, 7.0, 16.5, 16.5, 15.2, 17.3, 22.5…</w:t>
+      </w:r>
+      <w:r>
+        <w:br/>
+      </w:r>
+      <w:r>
+        <w:rPr>
+          <w:rStyle w:val="VerbatimChar"/>
+        </w:rPr>
+        <w:t xml:space="preserve">## $ supp     &lt;fct&gt; VC, VC, VC, VC, VC, VC, VC, VC, VC, VC, VC, VC, VC, VC, VC, VC, VC, VC, VC, VC, VC…</w:t>
+      </w:r>
+      <w:r>
+        <w:br/>
+      </w:r>
+      <w:r>
+        <w:rPr>
+          <w:rStyle w:val="VerbatimChar"/>
+        </w:rPr>
+        <w:t xml:space="preserve">## $ Num_dose &lt;dbl&gt; 0.5, 0.5, 0.5, 0.5, 0.5, 0.5, 0.5, 0.5, 0.5, 0.5, 1.0, 1.0, 1.0, 1.0, 1.0, 1.0, 1.…</w:t>
       </w:r>
     </w:p>
     <w:p>
@@ -39781,25 +39853,25 @@
         <w:rPr>
           <w:rStyle w:val="VerbatimChar"/>
         </w:rPr>
-        <w:t xml:space="preserve">## $ len      &lt;dbl&gt; 4.2, 11.5, 7.3, 5.8, 6.4, 10.0, 11.2, 11.2, 5.2, 7.0, 16.5, 16.5, 15.2, 17.3, 22.5, 17.3, 13.6, 1…</w:t>
-      </w:r>
-      <w:r>
-        <w:br/>
-      </w:r>
-      <w:r>
-        <w:rPr>
-          <w:rStyle w:val="VerbatimChar"/>
-        </w:rPr>
-        <w:t xml:space="preserve">## $ supp     &lt;fct&gt; VC, VC, VC, VC, VC, VC, VC, VC, VC, VC, VC, VC, VC, VC, VC, VC, VC, VC, VC, VC, VC, VC, VC, VC, V…</w:t>
-      </w:r>
-      <w:r>
-        <w:br/>
-      </w:r>
-      <w:r>
-        <w:rPr>
-          <w:rStyle w:val="VerbatimChar"/>
-        </w:rPr>
-        <w:t xml:space="preserve">## $ Num_dose &lt;dbl&gt; 0.5, 0.5, 0.5, 0.5, 0.5, 0.5, 0.5, 0.5, 0.5, 0.5, 1.0, 1.0, 1.0, 1.0, 1.0, 1.0, 1.0, 1.0, 1.0, 1.…</w:t>
+        <w:t xml:space="preserve">## $ len      &lt;dbl&gt; 4.2, 11.5, 7.3, 5.8, 6.4, 10.0, 11.2, 11.2, 5.2, 7.0, 16.5, 16.5, 15.2, 17.3, 22.5…</w:t>
+      </w:r>
+      <w:r>
+        <w:br/>
+      </w:r>
+      <w:r>
+        <w:rPr>
+          <w:rStyle w:val="VerbatimChar"/>
+        </w:rPr>
+        <w:t xml:space="preserve">## $ supp     &lt;fct&gt; VC, VC, VC, VC, VC, VC, VC, VC, VC, VC, VC, VC, VC, VC, VC, VC, VC, VC, VC, VC, VC…</w:t>
+      </w:r>
+      <w:r>
+        <w:br/>
+      </w:r>
+      <w:r>
+        <w:rPr>
+          <w:rStyle w:val="VerbatimChar"/>
+        </w:rPr>
+        <w:t xml:space="preserve">## $ Num_dose &lt;dbl&gt; 0.5, 0.5, 0.5, 0.5, 0.5, 0.5, 0.5, 0.5, 0.5, 0.5, 1.0, 1.0, 1.0, 1.0, 1.0, 1.0, 1.…</w:t>
       </w:r>
     </w:p>
     <w:p>
@@ -39887,25 +39959,25 @@
         <w:rPr>
           <w:rStyle w:val="VerbatimChar"/>
         </w:rPr>
-        <w:t xml:space="preserve">## $ LEN  &lt;dbl&gt; 4.2, 11.5, 7.3, 5.8, 6.4, 10.0, 11.2, 11.2, 5.2, 7.0, 16.5, 16.5, 15.2, 17.3, 22.5, 17.3, 13.6, 14.5,…</w:t>
-      </w:r>
-      <w:r>
-        <w:br/>
-      </w:r>
-      <w:r>
-        <w:rPr>
-          <w:rStyle w:val="VerbatimChar"/>
-        </w:rPr>
-        <w:t xml:space="preserve">## $ SUPP &lt;fct&gt; VC, VC, VC, VC, VC, VC, VC, VC, VC, VC, VC, VC, VC, VC, VC, VC, VC, VC, VC, VC, VC, VC, VC, VC, VC, V…</w:t>
-      </w:r>
-      <w:r>
-        <w:br/>
-      </w:r>
-      <w:r>
-        <w:rPr>
-          <w:rStyle w:val="VerbatimChar"/>
-        </w:rPr>
-        <w:t xml:space="preserve">## $ DOSE &lt;dbl&gt; 0.5, 0.5, 0.5, 0.5, 0.5, 0.5, 0.5, 0.5, 0.5, 0.5, 1.0, 1.0, 1.0, 1.0, 1.0, 1.0, 1.0, 1.0, 1.0, 1.0, 2…</w:t>
+        <w:t xml:space="preserve">## $ LEN  &lt;dbl&gt; 4.2, 11.5, 7.3, 5.8, 6.4, 10.0, 11.2, 11.2, 5.2, 7.0, 16.5, 16.5, 15.2, 17.3, 22.5, 17…</w:t>
+      </w:r>
+      <w:r>
+        <w:br/>
+      </w:r>
+      <w:r>
+        <w:rPr>
+          <w:rStyle w:val="VerbatimChar"/>
+        </w:rPr>
+        <w:t xml:space="preserve">## $ SUPP &lt;fct&gt; VC, VC, VC, VC, VC, VC, VC, VC, VC, VC, VC, VC, VC, VC, VC, VC, VC, VC, VC, VC, VC, VC…</w:t>
+      </w:r>
+      <w:r>
+        <w:br/>
+      </w:r>
+      <w:r>
+        <w:rPr>
+          <w:rStyle w:val="VerbatimChar"/>
+        </w:rPr>
+        <w:t xml:space="preserve">## $ DOSE &lt;dbl&gt; 0.5, 0.5, 0.5, 0.5, 0.5, 0.5, 0.5, 0.5, 0.5, 0.5, 1.0, 1.0, 1.0, 1.0, 1.0, 1.0, 1.0, 1…</w:t>
       </w:r>
     </w:p>
     <w:p>
@@ -45140,7 +45212,16 @@
         <w:rPr>
           <w:rStyle w:val="VerbatimChar"/>
         </w:rPr>
-        <w:t xml:space="preserve">##  [1]  0.3666667  0.6000000  0.4800000  0.1724138  2.9545455  0.1363636  0.2571429  0.6842105 28.1250000  0.0000000</w:t>
+        <w:t xml:space="preserve">##  [1]  0.3666667  0.6000000  0.4800000  0.1724138  2.9545455  0.1363636  0.2571429  0.6842105</w:t>
+      </w:r>
+      <w:r>
+        <w:br/>
+      </w:r>
+      <w:r>
+        <w:rPr>
+          <w:rStyle w:val="VerbatimChar"/>
+        </w:rPr>
+        <w:t xml:space="preserve">##  [9] 28.1250000  0.0000000</w:t>
       </w:r>
     </w:p>
     <w:p>
@@ -71058,7 +71139,7 @@
       </w:r>
     </w:p>
     <w:bookmarkEnd w:id="429"/>
-    <w:bookmarkStart w:id="430" w:name="prueba-de-chi-cuadrado-χ²"/>
+    <w:bookmarkStart w:id="430" w:name="prueba-de-chi-cuadrado"/>
     <w:p>
       <w:pPr>
         <w:pStyle w:val="Heading2"/>
@@ -71073,7 +71154,7 @@
         <w:tab/>
       </w:r>
       <w:r>
-        <w:t xml:space="preserve">Prueba de Chi-cuadrado (χ²)</w:t>
+        <w:t xml:space="preserve">Prueba de Chi-cuadrado</w:t>
       </w:r>
     </w:p>
     <w:bookmarkEnd w:id="430"/>
@@ -71115,7 +71196,7 @@
       </w:r>
     </w:p>
     <w:bookmarkEnd w:id="432"/>
-    <w:bookmarkStart w:id="433" w:name="correlación-de-kendall-τ-de-kendall"/>
+    <w:bookmarkStart w:id="433" w:name="correlación-de-kendall"/>
     <w:p>
       <w:pPr>
         <w:pStyle w:val="Heading2"/>
@@ -71130,7 +71211,7 @@
         <w:tab/>
       </w:r>
       <w:r>
-        <w:t xml:space="preserve">Correlación de Kendall (τ de Kendall)</w:t>
+        <w:t xml:space="preserve">Correlación de Kendall</w:t>
       </w:r>
     </w:p>
     <w:bookmarkEnd w:id="433"/>
